--- a/Taller 5.docx
+++ b/Taller 5.docx
@@ -69,25 +69,7 @@
           <w:szCs w:val="24"/>
           <w:lang w:val="es-ES"/>
         </w:rPr>
-        <w:t xml:space="preserve">El proyecto llamado </w:t>
-      </w:r>
-      <w:proofErr w:type="spellStart"/>
-      <w:r>
-        <w:rPr>
-          <w:sz w:val="24"/>
-          <w:szCs w:val="24"/>
-          <w:lang w:val="es-ES"/>
-        </w:rPr>
-        <w:t>Tsmells</w:t>
-      </w:r>
-      <w:proofErr w:type="spellEnd"/>
-      <w:r>
-        <w:rPr>
-          <w:sz w:val="24"/>
-          <w:szCs w:val="24"/>
-          <w:lang w:val="es-ES"/>
-        </w:rPr>
-        <w:t xml:space="preserve"> desarrollado por Maira B. Carvalho, </w:t>
+        <w:t xml:space="preserve">El proyecto llamado Tsmells desarrollado por Maira B. Carvalho, </w:t>
       </w:r>
       <w:r>
         <w:rPr>
@@ -127,18 +109,8 @@
           <w:szCs w:val="24"/>
           <w:lang w:val="es-ES"/>
         </w:rPr>
-        <w:t xml:space="preserve"> de código </w:t>
-      </w:r>
-      <w:proofErr w:type="spellStart"/>
-      <w:r>
-        <w:rPr>
-          <w:sz w:val="24"/>
-          <w:szCs w:val="24"/>
-          <w:lang w:val="es-ES"/>
-        </w:rPr>
-        <w:t>xUnit</w:t>
-      </w:r>
-      <w:proofErr w:type="spellEnd"/>
+        <w:t xml:space="preserve"> de código xUnit</w:t>
+      </w:r>
       <w:r>
         <w:rPr>
           <w:sz w:val="24"/>
@@ -161,123 +133,15 @@
           <w:szCs w:val="24"/>
           <w:lang w:val="es-ES"/>
         </w:rPr>
-        <w:t xml:space="preserve"> Este proyecto involucra tres pasos: Extraer </w:t>
-      </w:r>
-      <w:proofErr w:type="spellStart"/>
-      <w:r>
-        <w:rPr>
-          <w:sz w:val="24"/>
-          <w:szCs w:val="24"/>
-          <w:lang w:val="es-ES"/>
-        </w:rPr>
-        <w:t>facts</w:t>
-      </w:r>
-      <w:proofErr w:type="spellEnd"/>
-      <w:r>
-        <w:rPr>
-          <w:sz w:val="24"/>
-          <w:szCs w:val="24"/>
-          <w:lang w:val="es-ES"/>
-        </w:rPr>
-        <w:t xml:space="preserve"> en un modelo RSF, detectar “olores” de código de prueba con </w:t>
-      </w:r>
-      <w:proofErr w:type="spellStart"/>
-      <w:r>
-        <w:rPr>
-          <w:sz w:val="24"/>
-          <w:szCs w:val="24"/>
-          <w:lang w:val="es-ES"/>
-        </w:rPr>
-        <w:t>crocopat</w:t>
-      </w:r>
-      <w:proofErr w:type="spellEnd"/>
-      <w:r>
-        <w:rPr>
-          <w:sz w:val="24"/>
-          <w:szCs w:val="24"/>
-          <w:lang w:val="es-ES"/>
-        </w:rPr>
-        <w:t xml:space="preserve">, transformar en GDF y visualizar con </w:t>
-      </w:r>
-      <w:proofErr w:type="spellStart"/>
-      <w:r>
-        <w:rPr>
-          <w:sz w:val="24"/>
-          <w:szCs w:val="24"/>
-          <w:lang w:val="es-ES"/>
-        </w:rPr>
-        <w:t>Guess</w:t>
-      </w:r>
-      <w:proofErr w:type="spellEnd"/>
-      <w:r>
-        <w:rPr>
-          <w:sz w:val="24"/>
-          <w:szCs w:val="24"/>
-          <w:lang w:val="es-ES"/>
-        </w:rPr>
-        <w:t xml:space="preserve">. El propósito del código es </w:t>
-      </w:r>
-      <w:r>
-        <w:rPr>
-          <w:sz w:val="24"/>
-          <w:szCs w:val="24"/>
-          <w:lang w:val="es-ES"/>
-        </w:rPr>
-        <w:t xml:space="preserve">detectar malas prácticas de programación que puede tener código </w:t>
-      </w:r>
-      <w:proofErr w:type="spellStart"/>
-      <w:r>
-        <w:rPr>
-          <w:sz w:val="24"/>
-          <w:szCs w:val="24"/>
-          <w:lang w:val="es-ES"/>
-        </w:rPr>
-        <w:t>xUnit</w:t>
-      </w:r>
-      <w:proofErr w:type="spellEnd"/>
-      <w:r>
-        <w:rPr>
-          <w:sz w:val="24"/>
-          <w:szCs w:val="24"/>
-          <w:lang w:val="es-ES"/>
-        </w:rPr>
-        <w:t xml:space="preserve">, las cuales afectan su sostenibilidad y rentabilidad. Está construido sobre un </w:t>
-      </w:r>
-      <w:proofErr w:type="spellStart"/>
-      <w:r>
-        <w:rPr>
-          <w:sz w:val="24"/>
-          <w:szCs w:val="24"/>
-          <w:lang w:val="es-ES"/>
-        </w:rPr>
-        <w:t>framework</w:t>
-      </w:r>
-      <w:proofErr w:type="spellEnd"/>
-      <w:r>
-        <w:rPr>
-          <w:sz w:val="24"/>
-          <w:szCs w:val="24"/>
-          <w:lang w:val="es-ES"/>
-        </w:rPr>
-        <w:t xml:space="preserve"> y lenguaje independiente no dependiente del modelo (llamado </w:t>
-      </w:r>
-      <w:proofErr w:type="spellStart"/>
-      <w:r>
-        <w:rPr>
-          <w:sz w:val="24"/>
-          <w:szCs w:val="24"/>
-          <w:lang w:val="es-ES"/>
-        </w:rPr>
-        <w:t>cdif</w:t>
-      </w:r>
-      <w:proofErr w:type="spellEnd"/>
-      <w:r>
-        <w:rPr>
-          <w:sz w:val="24"/>
-          <w:szCs w:val="24"/>
-          <w:lang w:val="es-ES"/>
-        </w:rPr>
-        <w:t>).</w:t>
+        <w:t xml:space="preserve"> Este proyecto involucra tres pasos: Extraer facts en un modelo RSF, detectar “olores” de código de prueba con crocopat, transformar en GDF y visualizar con Guess. El propósito del código es </w:t>
+      </w:r>
+      <w:r>
+        <w:rPr>
+          <w:sz w:val="24"/>
+          <w:szCs w:val="24"/>
+          <w:lang w:val="es-ES"/>
+        </w:rPr>
+        <w:t>detectar malas prácticas de programación que puede tener código xUnit, las cuales afectan su sostenibilidad y rentabilidad. Está construido sobre un framework y lenguaje independiente no dependiente del modelo (llamado cdif).</w:t>
       </w:r>
     </w:p>
     <w:p>
@@ -384,62 +248,16 @@
           <w:lang w:val="es-ES"/>
         </w:rPr>
         <w:lastRenderedPageBreak/>
-        <w:t xml:space="preserve">El diagrama anterior relaciona las clases de que utilizan el </w:t>
-      </w:r>
-      <w:proofErr w:type="spellStart"/>
-      <w:r>
-        <w:rPr>
-          <w:sz w:val="24"/>
-          <w:szCs w:val="24"/>
-          <w:lang w:val="es-ES"/>
-        </w:rPr>
-        <w:t>singleton</w:t>
-      </w:r>
-      <w:proofErr w:type="spellEnd"/>
-      <w:r>
-        <w:rPr>
-          <w:sz w:val="24"/>
-          <w:szCs w:val="24"/>
-          <w:lang w:val="es-ES"/>
-        </w:rPr>
-        <w:t xml:space="preserve"> para las instancias de los rangos de los árboles</w:t>
-      </w:r>
-      <w:r>
-        <w:rPr>
-          <w:sz w:val="24"/>
-          <w:szCs w:val="24"/>
-          <w:lang w:val="es-ES"/>
-        </w:rPr>
-        <w:t xml:space="preserve"> utilizados en el proyecto, donde la clase </w:t>
-      </w:r>
-      <w:proofErr w:type="spellStart"/>
-      <w:r>
-        <w:rPr>
-          <w:sz w:val="24"/>
-          <w:szCs w:val="24"/>
-          <w:lang w:val="es-ES"/>
-        </w:rPr>
-        <w:t>singleton</w:t>
-      </w:r>
-      <w:proofErr w:type="spellEnd"/>
-      <w:r>
-        <w:rPr>
-          <w:sz w:val="24"/>
-          <w:szCs w:val="24"/>
-          <w:lang w:val="es-ES"/>
-        </w:rPr>
-        <w:t xml:space="preserve"> es </w:t>
-      </w:r>
-      <w:proofErr w:type="spellStart"/>
-      <w:r>
-        <w:rPr>
-          <w:sz w:val="24"/>
-          <w:szCs w:val="24"/>
-          <w:lang w:val="es-ES"/>
-        </w:rPr>
-        <w:t>DefaultRangeManager</w:t>
-      </w:r>
-      <w:proofErr w:type="spellEnd"/>
+        <w:t>El diagrama anterior relaciona las clases de que utilizan el singleton para las instancias de los rangos de los árboles</w:t>
+      </w:r>
+      <w:r>
+        <w:rPr>
+          <w:sz w:val="24"/>
+          <w:szCs w:val="24"/>
+          <w:lang w:val="es-ES"/>
+        </w:rPr>
+        <w:t xml:space="preserve"> utilizados en el proyecto, donde la clase singleton es DefaultRangeManager</w:t>
+      </w:r>
       <w:r>
         <w:rPr>
           <w:sz w:val="24"/>
@@ -454,151 +272,7 @@
           <w:szCs w:val="24"/>
           <w:lang w:val="es-ES"/>
         </w:rPr>
-        <w:t xml:space="preserve"> La clase </w:t>
-      </w:r>
-      <w:proofErr w:type="spellStart"/>
-      <w:r>
-        <w:rPr>
-          <w:sz w:val="24"/>
-          <w:szCs w:val="24"/>
-          <w:lang w:val="es-ES"/>
-        </w:rPr>
-        <w:t>singleton</w:t>
-      </w:r>
-      <w:proofErr w:type="spellEnd"/>
-      <w:r>
-        <w:rPr>
-          <w:sz w:val="24"/>
-          <w:szCs w:val="24"/>
-          <w:lang w:val="es-ES"/>
-        </w:rPr>
-        <w:t xml:space="preserve"> (</w:t>
-      </w:r>
-      <w:proofErr w:type="spellStart"/>
-      <w:r>
-        <w:rPr>
-          <w:sz w:val="24"/>
-          <w:szCs w:val="24"/>
-          <w:lang w:val="es-ES"/>
-        </w:rPr>
-        <w:t>DefaultRangeManager</w:t>
-      </w:r>
-      <w:proofErr w:type="spellEnd"/>
-      <w:r>
-        <w:rPr>
-          <w:sz w:val="24"/>
-          <w:szCs w:val="24"/>
-          <w:lang w:val="es-ES"/>
-        </w:rPr>
-        <w:t xml:space="preserve">) cuenta con atributos y métodos </w:t>
-      </w:r>
-      <w:proofErr w:type="spellStart"/>
-      <w:r>
-        <w:rPr>
-          <w:sz w:val="24"/>
-          <w:szCs w:val="24"/>
-          <w:lang w:val="es-ES"/>
-        </w:rPr>
-        <w:t>static</w:t>
-      </w:r>
-      <w:proofErr w:type="spellEnd"/>
-      <w:r>
-        <w:rPr>
-          <w:sz w:val="24"/>
-          <w:szCs w:val="24"/>
-          <w:lang w:val="es-ES"/>
-        </w:rPr>
-        <w:t xml:space="preserve">. La clase </w:t>
-      </w:r>
-      <w:proofErr w:type="spellStart"/>
-      <w:r>
-        <w:rPr>
-          <w:sz w:val="24"/>
-          <w:szCs w:val="24"/>
-          <w:lang w:val="es-ES"/>
-        </w:rPr>
-        <w:t>RangeManager</w:t>
-      </w:r>
-      <w:proofErr w:type="spellEnd"/>
-      <w:r>
-        <w:rPr>
-          <w:sz w:val="24"/>
-          <w:szCs w:val="24"/>
-          <w:lang w:val="es-ES"/>
-        </w:rPr>
-        <w:t xml:space="preserve"> contiene otra clase la cual es </w:t>
-      </w:r>
-      <w:proofErr w:type="spellStart"/>
-      <w:r>
-        <w:rPr>
-          <w:sz w:val="24"/>
-          <w:szCs w:val="24"/>
-          <w:lang w:val="es-ES"/>
-        </w:rPr>
-        <w:t>HiLow</w:t>
-      </w:r>
-      <w:proofErr w:type="spellEnd"/>
-      <w:r>
-        <w:rPr>
-          <w:sz w:val="24"/>
-          <w:szCs w:val="24"/>
-          <w:lang w:val="es-ES"/>
-        </w:rPr>
-        <w:t xml:space="preserve"> y casi los mismos atributos del </w:t>
-      </w:r>
-      <w:proofErr w:type="spellStart"/>
-      <w:r>
-        <w:rPr>
-          <w:sz w:val="24"/>
-          <w:szCs w:val="24"/>
-          <w:lang w:val="es-ES"/>
-        </w:rPr>
-        <w:t>singleton</w:t>
-      </w:r>
-      <w:proofErr w:type="spellEnd"/>
-      <w:r>
-        <w:rPr>
-          <w:sz w:val="24"/>
-          <w:szCs w:val="24"/>
-          <w:lang w:val="es-ES"/>
-        </w:rPr>
-        <w:t xml:space="preserve"> pero no son </w:t>
-      </w:r>
-      <w:proofErr w:type="spellStart"/>
-      <w:r>
-        <w:rPr>
-          <w:sz w:val="24"/>
-          <w:szCs w:val="24"/>
-          <w:lang w:val="es-ES"/>
-        </w:rPr>
-        <w:t>static</w:t>
-      </w:r>
-      <w:proofErr w:type="spellEnd"/>
-      <w:r>
-        <w:rPr>
-          <w:sz w:val="24"/>
-          <w:szCs w:val="24"/>
-          <w:lang w:val="es-ES"/>
-        </w:rPr>
-        <w:t xml:space="preserve"> y como atributo crea un </w:t>
-      </w:r>
-      <w:proofErr w:type="spellStart"/>
-      <w:r>
-        <w:rPr>
-          <w:sz w:val="24"/>
-          <w:szCs w:val="24"/>
-          <w:lang w:val="es-ES"/>
-        </w:rPr>
-        <w:t>IntervalTree</w:t>
-      </w:r>
-      <w:proofErr w:type="spellEnd"/>
-      <w:r>
-        <w:rPr>
-          <w:sz w:val="24"/>
-          <w:szCs w:val="24"/>
-          <w:lang w:val="es-ES"/>
-        </w:rPr>
-        <w:t xml:space="preserve"> que es la otra clase.</w:t>
+        <w:t xml:space="preserve"> La clase singleton (DefaultRangeManager) cuenta con atributos y métodos static. La clase RangeManager contiene otra clase la cual es HiLow y casi los mismos atributos del singleton pero no son static y como atributo crea un IntervalTree que es la otra clase.</w:t>
       </w:r>
     </w:p>
     <w:p>
@@ -641,23 +315,7 @@
           <w:sz w:val="24"/>
           <w:szCs w:val="24"/>
         </w:rPr>
-        <w:t>El patrón que se analizó en este caso fue el "</w:t>
-      </w:r>
-      <w:proofErr w:type="spellStart"/>
-      <w:r>
-        <w:rPr>
-          <w:sz w:val="24"/>
-          <w:szCs w:val="24"/>
-        </w:rPr>
-        <w:t>Singleton</w:t>
-      </w:r>
-      <w:proofErr w:type="spellEnd"/>
-      <w:r>
-        <w:rPr>
-          <w:sz w:val="24"/>
-          <w:szCs w:val="24"/>
-        </w:rPr>
-        <w:t xml:space="preserve">". Es un patrón bastante simple utilizado normalmente para asegurarse de que una clase tiene un número especifico de instancias, usualmente una. La idea es que el constructor de la clase sea privado, con el objetivo de que no se puedan crear más instancias de una clase. Además, en este patrón existirá un método que </w:t>
+        <w:t xml:space="preserve">El patrón que se analizó en este caso fue el "Singleton". Es un patrón bastante simple utilizado normalmente para asegurarse de que una clase tiene un número especifico de instancias, usualmente una. La idea es que el constructor de la clase sea privado, con el objetivo de que no se puedan crear más instancias de una clase. Además, en este patrón existirá un método que </w:t>
       </w:r>
       <w:r>
         <w:rPr>
@@ -738,48 +396,7 @@
           <w:sz w:val="24"/>
           <w:szCs w:val="24"/>
         </w:rPr>
-        <w:t xml:space="preserve">Específicamente, dentro del proyecto se utiliza con el propósito de tener una única instancia por defecto de la clase </w:t>
-      </w:r>
-      <w:proofErr w:type="spellStart"/>
-      <w:r>
-        <w:rPr>
-          <w:sz w:val="24"/>
-          <w:szCs w:val="24"/>
-        </w:rPr>
-        <w:t>Range</w:t>
-      </w:r>
-      <w:proofErr w:type="spellEnd"/>
-      <w:r>
-        <w:rPr>
-          <w:sz w:val="24"/>
-          <w:szCs w:val="24"/>
-        </w:rPr>
-        <w:t xml:space="preserve"> Manager. Esto implica que existirá un único rango utilizado para las operaciones de búsqueda sobre los nodos y los árboles que se tienen en esta parte del proyecto. Sin embargo, en este caso en específico existe la posibilidad de modificar el rango con los métodos </w:t>
-      </w:r>
-      <w:proofErr w:type="spellStart"/>
-      <w:proofErr w:type="gramStart"/>
-      <w:r>
-        <w:rPr>
-          <w:sz w:val="24"/>
-          <w:szCs w:val="24"/>
-        </w:rPr>
-        <w:t>addRange</w:t>
-      </w:r>
-      <w:proofErr w:type="spellEnd"/>
-      <w:r>
-        <w:rPr>
-          <w:sz w:val="24"/>
-          <w:szCs w:val="24"/>
-        </w:rPr>
-        <w:t>(</w:t>
-      </w:r>
-      <w:proofErr w:type="gramEnd"/>
-      <w:r>
-        <w:rPr>
-          <w:sz w:val="24"/>
-          <w:szCs w:val="24"/>
-        </w:rPr>
-        <w:t>).</w:t>
+        <w:t>Específicamente, dentro del proyecto se utiliza con el propósito de tener una única instancia por defecto de la clase Range Manager. Esto implica que existirá un único rango utilizado para las operaciones de búsqueda sobre los nodos y los árboles que se tienen en esta parte del proyecto. Sin embargo, en este caso en específico existe la posibilidad de modificar el rango con los métodos addRange().</w:t>
       </w:r>
     </w:p>
     <w:p>
@@ -822,6 +439,21 @@
           <w:szCs w:val="24"/>
         </w:rPr>
       </w:pPr>
+      <w:r>
+        <w:rPr>
+          <w:sz w:val="24"/>
+          <w:szCs w:val="24"/>
+        </w:rPr>
+        <w:t xml:space="preserve">Otra forma de solucionar el problema que resuelve el singleton en este caso es crear un atributo en la clase IntervalTree que sea un Hash map static y contenga los rangos sobre los cuales trabajarían las instancias de los árboles evitando así la necesidad de crear los rangos. </w:t>
+      </w:r>
+      <w:r>
+        <w:rPr>
+          <w:sz w:val="24"/>
+          <w:szCs w:val="24"/>
+        </w:rPr>
+        <w:lastRenderedPageBreak/>
+        <w:t>Aunque la implementación y función no sean las mismas, cumpliría para el uso que se le da en la clase IntervalTree de tener un rango por defecto para no tener que crear nuevas instancias si se requiere del uso del mismo.</w:t>
+      </w:r>
     </w:p>
     <w:p>
       <w:pPr>
